--- a/docx_pages/260_Criação e gerenciamento de widgets.docx
+++ b/docx_pages/260_Criação e gerenciamento de widgets.docx
@@ -2,8 +2,8 @@
 <file path=word/document.xml><?xml version="1.0" encoding="utf-8"?>
 <w:document xmlns:w="http://schemas.openxmlformats.org/wordprocessingml/2006/main" xmlns:m="http://schemas.openxmlformats.org/officeDocument/2006/math" xmlns:r="http://schemas.openxmlformats.org/officeDocument/2006/relationships" xmlns:o="urn:schemas-microsoft-com:office:office" xmlns:v="urn:schemas-microsoft-com:vml" xmlns:w10="urn:schemas-microsoft-com:office:word" xmlns:a="http://schemas.openxmlformats.org/drawingml/2006/main" xmlns:pic="http://schemas.openxmlformats.org/drawingml/2006/picture" xmlns:wp="http://schemas.openxmlformats.org/drawingml/2006/wordprocessingDrawing">
   <w:body>
-    <w:bookmarkStart w:id="53" w:name="mc-main-content"/>
-    <w:bookmarkStart w:id="52" w:name="criação-e-gerenciamento-de-widgets-1"/>
+    <w:bookmarkStart w:id="99" w:name="mc-main-content"/>
+    <w:bookmarkStart w:id="98" w:name="criação-e-gerenciamento-de-widgets-1"/>
     <w:p>
       <w:pPr>
         <w:pStyle w:val="Heading1"/>
@@ -556,7 +556,7 @@
         </w:r>
       </w:hyperlink>
     </w:p>
-    <w:bookmarkStart w:id="40" w:name="Criandowidgets"/>
+    <w:bookmarkStart w:id="54" w:name="Criandowidgets"/>
     <w:p>
       <w:pPr>
         <w:pStyle w:val="Heading2"/>
@@ -573,7 +573,7 @@
         <w:t xml:space="preserve">Os recursos podem ser permitir que os usuários criem de gráficos únicos ou múltiplos.</w:t>
       </w:r>
     </w:p>
-    <w:bookmarkStart w:id="25" w:name="Criandoumrecursodelinks"/>
+    <w:bookmarkStart w:id="28" w:name="Criandoumrecursodelinks"/>
     <w:p>
       <w:pPr>
         <w:pStyle w:val="Heading3"/>
@@ -608,7 +608,7 @@
       </w:r>
     </w:p>
     <w:bookmarkEnd w:id="22"/>
-    <w:bookmarkStart w:id="24" w:name="Xe092ef0fd9611fe8584885262690a522ef49ba2"/>
+    <w:bookmarkStart w:id="27" w:name="Xe092ef0fd9611fe8584885262690a522ef49ba2"/>
     <w:p>
       <w:pPr>
         <w:pStyle w:val="Heading4"/>
@@ -932,7 +932,46 @@
         <w:t xml:space="preserve"> </w:t>
       </w:r>
       <w:r>
-        <w:t xml:space="preserve">Salvar</w:t>
+        <w:drawing>
+          <wp:inline>
+            <wp:extent cx="191832" cy="191832"/>
+            <wp:effectExtent b="0" l="0" r="0" t="0"/>
+            <wp:docPr descr="Salvar" title="Salvar" id="25" name="Picture"/>
+            <a:graphic>
+              <a:graphicData uri="http://schemas.openxmlformats.org/drawingml/2006/picture">
+                <pic:pic>
+                  <pic:nvPicPr>
+                    <pic:cNvPr descr="C:/Users/samue/WebScrapper/HelpArcher-to-pdf/images/f73961e3154d0d3e3de2bfa6481c4f89.png" id="26" name="Picture"/>
+                    <pic:cNvPicPr>
+                      <a:picLocks noChangeArrowheads="1" noChangeAspect="1"/>
+                    </pic:cNvPicPr>
+                  </pic:nvPicPr>
+                  <pic:blipFill>
+                    <a:blip r:embed="rId24"/>
+                    <a:stretch>
+                      <a:fillRect/>
+                    </a:stretch>
+                  </pic:blipFill>
+                  <pic:spPr bwMode="auto">
+                    <a:xfrm>
+                      <a:off x="0" y="0"/>
+                      <a:ext cx="191832" cy="191832"/>
+                    </a:xfrm>
+                    <a:prstGeom prst="rect">
+                      <a:avLst/>
+                    </a:prstGeom>
+                    <a:noFill/>
+                    <a:ln w="9525">
+                      <a:noFill/>
+                      <a:headEnd/>
+                      <a:tailEnd/>
+                    </a:ln>
+                  </pic:spPr>
+                </pic:pic>
+              </a:graphicData>
+            </a:graphic>
+          </wp:inline>
+        </w:drawing>
       </w:r>
       <w:r>
         <w:t xml:space="preserve">.</w:t>
@@ -977,9 +1016,9 @@
         <w:t xml:space="preserve">O recurso de links pode conter no máximo 8 links.</w:t>
       </w:r>
     </w:p>
-    <w:bookmarkEnd w:id="24"/>
-    <w:bookmarkEnd w:id="25"/>
-    <w:bookmarkStart w:id="29" w:name="CriandoumrecursodePáginainicial"/>
+    <w:bookmarkEnd w:id="27"/>
+    <w:bookmarkEnd w:id="28"/>
+    <w:bookmarkStart w:id="34" w:name="CriandoumrecursodePáginainicial"/>
     <w:p>
       <w:pPr>
         <w:pStyle w:val="Heading3"/>
@@ -996,7 +1035,7 @@
         <w:t xml:space="preserve">Um recurso de Página inicial é usado para criar e visualizar links com uma imagem de plano de fundo de sua escolha no painel de controle.</w:t>
       </w:r>
     </w:p>
-    <w:bookmarkStart w:id="26" w:name="Tarefa1CriarumrecursodePáginainicial"/>
+    <w:bookmarkStart w:id="29" w:name="Tarefa1CriarumrecursodePáginainicial"/>
     <w:p>
       <w:pPr>
         <w:pStyle w:val="Heading4"/>
@@ -1013,8 +1052,8 @@
         <w:t xml:space="preserve">No painel à esquerda, vá para Recursos &gt; Não relatório &gt; Adicionar novo &gt; Página inicial. Arraste o recurso de Página inicial para seu painel de controle.</w:t>
       </w:r>
     </w:p>
-    <w:bookmarkEnd w:id="26"/>
-    <w:bookmarkStart w:id="28" w:name="X7aaf06cad6620b5cb64c1ab873f908784f9dd4e"/>
+    <w:bookmarkEnd w:id="29"/>
+    <w:bookmarkStart w:id="33" w:name="X7aaf06cad6620b5cb64c1ab873f908784f9dd4e"/>
     <w:p>
       <w:pPr>
         <w:pStyle w:val="Heading4"/>
@@ -1063,8 +1102,8 @@
           <w:numId w:val="1016"/>
         </w:numPr>
       </w:pPr>
-      <w:bookmarkStart w:id="27" w:name="Add_Link_LandingPg"/>
-      <w:bookmarkEnd w:id="27"/>
+      <w:bookmarkStart w:id="30" w:name="Add_Link_LandingPg"/>
+      <w:bookmarkEnd w:id="30"/>
       <w:r>
         <w:t xml:space="preserve"> </w:t>
       </w:r>
@@ -1399,15 +1438,54 @@
         <w:t xml:space="preserve"> </w:t>
       </w:r>
       <w:r>
-        <w:t xml:space="preserve">Salvar</w:t>
+        <w:drawing>
+          <wp:inline>
+            <wp:extent cx="191832" cy="191832"/>
+            <wp:effectExtent b="0" l="0" r="0" t="0"/>
+            <wp:docPr descr="Salvar" title="Salvar" id="31" name="Picture"/>
+            <a:graphic>
+              <a:graphicData uri="http://schemas.openxmlformats.org/drawingml/2006/picture">
+                <pic:pic>
+                  <pic:nvPicPr>
+                    <pic:cNvPr descr="C:/Users/samue/WebScrapper/HelpArcher-to-pdf/images/f73961e3154d0d3e3de2bfa6481c4f89.png" id="32" name="Picture"/>
+                    <pic:cNvPicPr>
+                      <a:picLocks noChangeArrowheads="1" noChangeAspect="1"/>
+                    </pic:cNvPicPr>
+                  </pic:nvPicPr>
+                  <pic:blipFill>
+                    <a:blip r:embed="rId24"/>
+                    <a:stretch>
+                      <a:fillRect/>
+                    </a:stretch>
+                  </pic:blipFill>
+                  <pic:spPr bwMode="auto">
+                    <a:xfrm>
+                      <a:off x="0" y="0"/>
+                      <a:ext cx="191832" cy="191832"/>
+                    </a:xfrm>
+                    <a:prstGeom prst="rect">
+                      <a:avLst/>
+                    </a:prstGeom>
+                    <a:noFill/>
+                    <a:ln w="9525">
+                      <a:noFill/>
+                      <a:headEnd/>
+                      <a:tailEnd/>
+                    </a:ln>
+                  </pic:spPr>
+                </pic:pic>
+              </a:graphicData>
+            </a:graphic>
+          </wp:inline>
+        </w:drawing>
       </w:r>
       <w:r>
         <w:t xml:space="preserve">.</w:t>
       </w:r>
     </w:p>
-    <w:bookmarkEnd w:id="28"/>
-    <w:bookmarkEnd w:id="29"/>
-    <w:bookmarkStart w:id="32" w:name="Xef3ec6fe3f505a2cfb1e761105572170e5333d5"/>
+    <w:bookmarkEnd w:id="33"/>
+    <w:bookmarkEnd w:id="34"/>
+    <w:bookmarkStart w:id="39" w:name="Xef3ec6fe3f505a2cfb1e761105572170e5333d5"/>
     <w:p>
       <w:pPr>
         <w:pStyle w:val="Heading3"/>
@@ -1424,7 +1502,7 @@
         <w:t xml:space="preserve">Um recurso de Resumo do painel de controle é usado para adicionar uma breve visão geral do painel de controle.</w:t>
       </w:r>
     </w:p>
-    <w:bookmarkStart w:id="30" w:name="X908c4d1cb859fde119459a22c89fbd78e93297b"/>
+    <w:bookmarkStart w:id="35" w:name="X908c4d1cb859fde119459a22c89fbd78e93297b"/>
     <w:p>
       <w:pPr>
         <w:pStyle w:val="Heading4"/>
@@ -1441,8 +1519,8 @@
         <w:t xml:space="preserve">No painel à esquerda, vá para Recursos &gt; Não relatório &gt; Adicionar novo &gt; Resumo do painel de controle. Arraste o recurso de Resumo do painel de controle para seu painel de controle.</w:t>
       </w:r>
     </w:p>
-    <w:bookmarkEnd w:id="30"/>
-    <w:bookmarkStart w:id="31" w:name="Xd3366ab6626da70d031f32829d1808259331db5"/>
+    <w:bookmarkEnd w:id="35"/>
+    <w:bookmarkStart w:id="38" w:name="Xd3366ab6626da70d031f32829d1808259331db5"/>
     <w:p>
       <w:pPr>
         <w:pStyle w:val="Heading4"/>
@@ -1498,15 +1576,54 @@
         <w:t xml:space="preserve"> </w:t>
       </w:r>
       <w:r>
-        <w:t xml:space="preserve">Salvar</w:t>
+        <w:drawing>
+          <wp:inline>
+            <wp:extent cx="191832" cy="191832"/>
+            <wp:effectExtent b="0" l="0" r="0" t="0"/>
+            <wp:docPr descr="Salvar" title="Salvar" id="36" name="Picture"/>
+            <a:graphic>
+              <a:graphicData uri="http://schemas.openxmlformats.org/drawingml/2006/picture">
+                <pic:pic>
+                  <pic:nvPicPr>
+                    <pic:cNvPr descr="C:/Users/samue/WebScrapper/HelpArcher-to-pdf/images/f73961e3154d0d3e3de2bfa6481c4f89.png" id="37" name="Picture"/>
+                    <pic:cNvPicPr>
+                      <a:picLocks noChangeArrowheads="1" noChangeAspect="1"/>
+                    </pic:cNvPicPr>
+                  </pic:nvPicPr>
+                  <pic:blipFill>
+                    <a:blip r:embed="rId24"/>
+                    <a:stretch>
+                      <a:fillRect/>
+                    </a:stretch>
+                  </pic:blipFill>
+                  <pic:spPr bwMode="auto">
+                    <a:xfrm>
+                      <a:off x="0" y="0"/>
+                      <a:ext cx="191832" cy="191832"/>
+                    </a:xfrm>
+                    <a:prstGeom prst="rect">
+                      <a:avLst/>
+                    </a:prstGeom>
+                    <a:noFill/>
+                    <a:ln w="9525">
+                      <a:noFill/>
+                      <a:headEnd/>
+                      <a:tailEnd/>
+                    </a:ln>
+                  </pic:spPr>
+                </pic:pic>
+              </a:graphicData>
+            </a:graphic>
+          </wp:inline>
+        </w:drawing>
       </w:r>
       <w:r>
         <w:t xml:space="preserve">.</w:t>
       </w:r>
     </w:p>
-    <w:bookmarkEnd w:id="31"/>
-    <w:bookmarkEnd w:id="32"/>
-    <w:bookmarkStart w:id="35" w:name="CriandoumrecursodeDivisordeseção"/>
+    <w:bookmarkEnd w:id="38"/>
+    <w:bookmarkEnd w:id="39"/>
+    <w:bookmarkStart w:id="44" w:name="CriandoumrecursodeDivisordeseção"/>
     <w:p>
       <w:pPr>
         <w:pStyle w:val="Heading3"/>
@@ -1523,7 +1640,7 @@
         <w:t xml:space="preserve">Um recurso de divisor de seção é usado para organizar os recursos em diferentes seções em um painel de controle.</w:t>
       </w:r>
     </w:p>
-    <w:bookmarkStart w:id="33" w:name="Tarefa1CriarumrecursodeDivisordeseção"/>
+    <w:bookmarkStart w:id="40" w:name="Tarefa1CriarumrecursodeDivisordeseção"/>
     <w:p>
       <w:pPr>
         <w:pStyle w:val="Heading4"/>
@@ -1540,8 +1657,8 @@
         <w:t xml:space="preserve">No painel à esquerda, vá para Recursos &gt; Não relatório &gt; Adicionar novo &gt; Divisor de seção. Arraste o recurso de Divisor de seção para seu painel de controle.</w:t>
       </w:r>
     </w:p>
-    <w:bookmarkEnd w:id="33"/>
-    <w:bookmarkStart w:id="34" w:name="X611a31887870eb3503d997916b0f0d1e49560ba"/>
+    <w:bookmarkEnd w:id="40"/>
+    <w:bookmarkStart w:id="43" w:name="X611a31887870eb3503d997916b0f0d1e49560ba"/>
     <w:p>
       <w:pPr>
         <w:pStyle w:val="Heading4"/>
@@ -1586,15 +1703,54 @@
         <w:t xml:space="preserve"> </w:t>
       </w:r>
       <w:r>
-        <w:t xml:space="preserve">Salvar</w:t>
+        <w:drawing>
+          <wp:inline>
+            <wp:extent cx="191832" cy="191832"/>
+            <wp:effectExtent b="0" l="0" r="0" t="0"/>
+            <wp:docPr descr="Salvar" title="Salvar" id="41" name="Picture"/>
+            <a:graphic>
+              <a:graphicData uri="http://schemas.openxmlformats.org/drawingml/2006/picture">
+                <pic:pic>
+                  <pic:nvPicPr>
+                    <pic:cNvPr descr="C:/Users/samue/WebScrapper/HelpArcher-to-pdf/images/f73961e3154d0d3e3de2bfa6481c4f89.png" id="42" name="Picture"/>
+                    <pic:cNvPicPr>
+                      <a:picLocks noChangeArrowheads="1" noChangeAspect="1"/>
+                    </pic:cNvPicPr>
+                  </pic:nvPicPr>
+                  <pic:blipFill>
+                    <a:blip r:embed="rId24"/>
+                    <a:stretch>
+                      <a:fillRect/>
+                    </a:stretch>
+                  </pic:blipFill>
+                  <pic:spPr bwMode="auto">
+                    <a:xfrm>
+                      <a:off x="0" y="0"/>
+                      <a:ext cx="191832" cy="191832"/>
+                    </a:xfrm>
+                    <a:prstGeom prst="rect">
+                      <a:avLst/>
+                    </a:prstGeom>
+                    <a:noFill/>
+                    <a:ln w="9525">
+                      <a:noFill/>
+                      <a:headEnd/>
+                      <a:tailEnd/>
+                    </a:ln>
+                  </pic:spPr>
+                </pic:pic>
+              </a:graphicData>
+            </a:graphic>
+          </wp:inline>
+        </w:drawing>
       </w:r>
       <w:r>
         <w:t xml:space="preserve">.</w:t>
       </w:r>
     </w:p>
-    <w:bookmarkEnd w:id="34"/>
-    <w:bookmarkEnd w:id="35"/>
-    <w:bookmarkStart w:id="38" w:name="Criandoumwidgetdeconteúdoexterno"/>
+    <w:bookmarkEnd w:id="43"/>
+    <w:bookmarkEnd w:id="44"/>
+    <w:bookmarkStart w:id="49" w:name="Criandoumwidgetdeconteúdoexterno"/>
     <w:p>
       <w:pPr>
         <w:pStyle w:val="Heading3"/>
@@ -1611,7 +1767,7 @@
         <w:t xml:space="preserve">Um widget de Conteúdo Externo é usado para visualizar dados de diferentes fontes fora do Archer no painel de controle.</w:t>
       </w:r>
     </w:p>
-    <w:bookmarkStart w:id="36" w:name="Tarefa1Crieumwidgetdeconteúdoexterno"/>
+    <w:bookmarkStart w:id="45" w:name="Tarefa1Crieumwidgetdeconteúdoexterno"/>
     <w:p>
       <w:pPr>
         <w:pStyle w:val="Heading4"/>
@@ -1628,8 +1784,8 @@
         <w:t xml:space="preserve">No painel à esquerda, vá para Recursos &gt; Não relatório &gt; Adicionar novo &gt; Conteúdo Externo. Arraste o recurso de Conteúdo Externo para seu painel de controle.</w:t>
       </w:r>
     </w:p>
-    <w:bookmarkEnd w:id="36"/>
-    <w:bookmarkStart w:id="37" w:name="Xdc8f1cef53c8cfeb162f514e1aae2c338dabedd"/>
+    <w:bookmarkEnd w:id="45"/>
+    <w:bookmarkStart w:id="48" w:name="Xdc8f1cef53c8cfeb162f514e1aae2c338dabedd"/>
     <w:p>
       <w:pPr>
         <w:pStyle w:val="Heading4"/>
@@ -1729,15 +1885,54 @@
         <w:t xml:space="preserve"> </w:t>
       </w:r>
       <w:r>
-        <w:t xml:space="preserve">Salvar</w:t>
+        <w:drawing>
+          <wp:inline>
+            <wp:extent cx="191832" cy="191832"/>
+            <wp:effectExtent b="0" l="0" r="0" t="0"/>
+            <wp:docPr descr="Salvar" title="Salvar" id="46" name="Picture"/>
+            <a:graphic>
+              <a:graphicData uri="http://schemas.openxmlformats.org/drawingml/2006/picture">
+                <pic:pic>
+                  <pic:nvPicPr>
+                    <pic:cNvPr descr="C:/Users/samue/WebScrapper/HelpArcher-to-pdf/images/f73961e3154d0d3e3de2bfa6481c4f89.png" id="47" name="Picture"/>
+                    <pic:cNvPicPr>
+                      <a:picLocks noChangeArrowheads="1" noChangeAspect="1"/>
+                    </pic:cNvPicPr>
+                  </pic:nvPicPr>
+                  <pic:blipFill>
+                    <a:blip r:embed="rId24"/>
+                    <a:stretch>
+                      <a:fillRect/>
+                    </a:stretch>
+                  </pic:blipFill>
+                  <pic:spPr bwMode="auto">
+                    <a:xfrm>
+                      <a:off x="0" y="0"/>
+                      <a:ext cx="191832" cy="191832"/>
+                    </a:xfrm>
+                    <a:prstGeom prst="rect">
+                      <a:avLst/>
+                    </a:prstGeom>
+                    <a:noFill/>
+                    <a:ln w="9525">
+                      <a:noFill/>
+                      <a:headEnd/>
+                      <a:tailEnd/>
+                    </a:ln>
+                  </pic:spPr>
+                </pic:pic>
+              </a:graphicData>
+            </a:graphic>
+          </wp:inline>
+        </w:drawing>
       </w:r>
       <w:r>
         <w:t xml:space="preserve">.</w:t>
       </w:r>
     </w:p>
-    <w:bookmarkEnd w:id="37"/>
-    <w:bookmarkEnd w:id="38"/>
-    <w:bookmarkStart w:id="39" w:name="Criandovárioswidgetsdegráfico"/>
+    <w:bookmarkEnd w:id="48"/>
+    <w:bookmarkEnd w:id="49"/>
+    <w:bookmarkStart w:id="53" w:name="Criandovárioswidgetsdegráfico"/>
     <w:p>
       <w:pPr>
         <w:pStyle w:val="Heading3"/>
@@ -1757,15 +1952,54 @@
         <w:t xml:space="preserve"> </w:t>
       </w:r>
       <w:r>
-        <w:t xml:space="preserve">suspenso</w:t>
+        <w:drawing>
+          <wp:inline>
+            <wp:extent cx="159860" cy="159860"/>
+            <wp:effectExtent b="0" l="0" r="0" t="0"/>
+            <wp:docPr descr="suspenso" title="suspenso" id="51" name="Picture"/>
+            <a:graphic>
+              <a:graphicData uri="http://schemas.openxmlformats.org/drawingml/2006/picture">
+                <pic:pic>
+                  <pic:nvPicPr>
+                    <pic:cNvPr descr="C:/Users/samue/WebScrapper/HelpArcher-to-pdf/images/47bcb55e400ec8e4e487f332e92288da.png" id="52" name="Picture"/>
+                    <pic:cNvPicPr>
+                      <a:picLocks noChangeArrowheads="1" noChangeAspect="1"/>
+                    </pic:cNvPicPr>
+                  </pic:nvPicPr>
+                  <pic:blipFill>
+                    <a:blip r:embed="rId50"/>
+                    <a:stretch>
+                      <a:fillRect/>
+                    </a:stretch>
+                  </pic:blipFill>
+                  <pic:spPr bwMode="auto">
+                    <a:xfrm>
+                      <a:off x="0" y="0"/>
+                      <a:ext cx="159860" cy="159860"/>
+                    </a:xfrm>
+                    <a:prstGeom prst="rect">
+                      <a:avLst/>
+                    </a:prstGeom>
+                    <a:noFill/>
+                    <a:ln w="9525">
+                      <a:noFill/>
+                      <a:headEnd/>
+                      <a:tailEnd/>
+                    </a:ln>
+                  </pic:spPr>
+                </pic:pic>
+              </a:graphicData>
+            </a:graphic>
+          </wp:inline>
+        </w:drawing>
       </w:r>
       <w:r>
         <w:t xml:space="preserve">.</w:t>
       </w:r>
     </w:p>
-    <w:bookmarkEnd w:id="39"/>
-    <w:bookmarkEnd w:id="40"/>
-    <w:bookmarkStart w:id="51" w:name="Gerenciandorecursos"/>
+    <w:bookmarkEnd w:id="53"/>
+    <w:bookmarkEnd w:id="54"/>
+    <w:bookmarkStart w:id="97" w:name="Gerenciandorecursos"/>
     <w:p>
       <w:pPr>
         <w:pStyle w:val="Heading2"/>
@@ -1782,7 +2016,7 @@
         <w:t xml:space="preserve">Você pode editar, remover e excluir recursos de um painel de controle.</w:t>
       </w:r>
     </w:p>
-    <w:bookmarkStart w:id="41" w:name="Editarpropriedadesdorecurso"/>
+    <w:bookmarkStart w:id="57" w:name="Editarpropriedadesdorecurso"/>
     <w:p>
       <w:pPr>
         <w:pStyle w:val="Heading3"/>
@@ -1870,7 +2104,46 @@
         <w:t xml:space="preserve"> </w:t>
       </w:r>
       <w:r>
-        <w:t xml:space="preserve">Salvar</w:t>
+        <w:drawing>
+          <wp:inline>
+            <wp:extent cx="191832" cy="191832"/>
+            <wp:effectExtent b="0" l="0" r="0" t="0"/>
+            <wp:docPr descr="Salvar" title="Salvar" id="55" name="Picture"/>
+            <a:graphic>
+              <a:graphicData uri="http://schemas.openxmlformats.org/drawingml/2006/picture">
+                <pic:pic>
+                  <pic:nvPicPr>
+                    <pic:cNvPr descr="C:/Users/samue/WebScrapper/HelpArcher-to-pdf/images/f73961e3154d0d3e3de2bfa6481c4f89.png" id="56" name="Picture"/>
+                    <pic:cNvPicPr>
+                      <a:picLocks noChangeArrowheads="1" noChangeAspect="1"/>
+                    </pic:cNvPicPr>
+                  </pic:nvPicPr>
+                  <pic:blipFill>
+                    <a:blip r:embed="rId24"/>
+                    <a:stretch>
+                      <a:fillRect/>
+                    </a:stretch>
+                  </pic:blipFill>
+                  <pic:spPr bwMode="auto">
+                    <a:xfrm>
+                      <a:off x="0" y="0"/>
+                      <a:ext cx="191832" cy="191832"/>
+                    </a:xfrm>
+                    <a:prstGeom prst="rect">
+                      <a:avLst/>
+                    </a:prstGeom>
+                    <a:noFill/>
+                    <a:ln w="9525">
+                      <a:noFill/>
+                      <a:headEnd/>
+                      <a:tailEnd/>
+                    </a:ln>
+                  </pic:spPr>
+                </pic:pic>
+              </a:graphicData>
+            </a:graphic>
+          </wp:inline>
+        </w:drawing>
       </w:r>
       <w:r>
         <w:t xml:space="preserve">.</w:t>
@@ -1912,8 +2185,8 @@
         <w:t xml:space="preserve">Para editar as propriedades de um recurso de vários gráficos, edite as propriedades dos relatórios individuais separadamente. Selecione cada relatório usando o menu suspenso no recurso de vários gráficos, edite as propriedades do relatório no painel direito e salve as alterações.</w:t>
       </w:r>
     </w:p>
-    <w:bookmarkEnd w:id="41"/>
-    <w:bookmarkStart w:id="45" w:name="EditarumrecursodeLinks"/>
+    <w:bookmarkEnd w:id="57"/>
+    <w:bookmarkStart w:id="76" w:name="EditarumrecursodeLinks"/>
     <w:p>
       <w:pPr>
         <w:pStyle w:val="Heading3"/>
@@ -1922,7 +2195,7 @@
         <w:t xml:space="preserve">Editar um recurso de Links</w:t>
       </w:r>
     </w:p>
-    <w:bookmarkStart w:id="42" w:name="AtualizarlinksemumrecursodeLinks"/>
+    <w:bookmarkStart w:id="63" w:name="AtualizarlinksemumrecursodeLinks"/>
     <w:p>
       <w:pPr>
         <w:pStyle w:val="Heading4"/>
@@ -2000,7 +2273,46 @@
         <w:t xml:space="preserve"> </w:t>
       </w:r>
       <w:r>
-        <w:t xml:space="preserve">Reticências</w:t>
+        <w:drawing>
+          <wp:inline>
+            <wp:extent cx="115099" cy="211015"/>
+            <wp:effectExtent b="0" l="0" r="0" t="0"/>
+            <wp:docPr descr="Reticências" title="Reticências" id="59" name="Picture"/>
+            <a:graphic>
+              <a:graphicData uri="http://schemas.openxmlformats.org/drawingml/2006/picture">
+                <pic:pic>
+                  <pic:nvPicPr>
+                    <pic:cNvPr descr="C:/Users/samue/WebScrapper/HelpArcher-to-pdf/images/6023223cd0f7b5dce3d59bfb64d3838c.png" id="60" name="Picture"/>
+                    <pic:cNvPicPr>
+                      <a:picLocks noChangeArrowheads="1" noChangeAspect="1"/>
+                    </pic:cNvPicPr>
+                  </pic:nvPicPr>
+                  <pic:blipFill>
+                    <a:blip r:embed="rId58"/>
+                    <a:stretch>
+                      <a:fillRect/>
+                    </a:stretch>
+                  </pic:blipFill>
+                  <pic:spPr bwMode="auto">
+                    <a:xfrm>
+                      <a:off x="0" y="0"/>
+                      <a:ext cx="115099" cy="211015"/>
+                    </a:xfrm>
+                    <a:prstGeom prst="rect">
+                      <a:avLst/>
+                    </a:prstGeom>
+                    <a:noFill/>
+                    <a:ln w="9525">
+                      <a:noFill/>
+                      <a:headEnd/>
+                      <a:tailEnd/>
+                    </a:ln>
+                  </pic:spPr>
+                </pic:pic>
+              </a:graphicData>
+            </a:graphic>
+          </wp:inline>
+        </w:drawing>
       </w:r>
       <w:r>
         <w:t xml:space="preserve"> </w:t>
@@ -2023,14 +2335,53 @@
         <w:t xml:space="preserve"> </w:t>
       </w:r>
       <w:r>
-        <w:t xml:space="preserve">Salvar</w:t>
+        <w:drawing>
+          <wp:inline>
+            <wp:extent cx="191832" cy="191832"/>
+            <wp:effectExtent b="0" l="0" r="0" t="0"/>
+            <wp:docPr descr="Salvar" title="Salvar" id="61" name="Picture"/>
+            <a:graphic>
+              <a:graphicData uri="http://schemas.openxmlformats.org/drawingml/2006/picture">
+                <pic:pic>
+                  <pic:nvPicPr>
+                    <pic:cNvPr descr="C:/Users/samue/WebScrapper/HelpArcher-to-pdf/images/f73961e3154d0d3e3de2bfa6481c4f89.png" id="62" name="Picture"/>
+                    <pic:cNvPicPr>
+                      <a:picLocks noChangeArrowheads="1" noChangeAspect="1"/>
+                    </pic:cNvPicPr>
+                  </pic:nvPicPr>
+                  <pic:blipFill>
+                    <a:blip r:embed="rId24"/>
+                    <a:stretch>
+                      <a:fillRect/>
+                    </a:stretch>
+                  </pic:blipFill>
+                  <pic:spPr bwMode="auto">
+                    <a:xfrm>
+                      <a:off x="0" y="0"/>
+                      <a:ext cx="191832" cy="191832"/>
+                    </a:xfrm>
+                    <a:prstGeom prst="rect">
+                      <a:avLst/>
+                    </a:prstGeom>
+                    <a:noFill/>
+                    <a:ln w="9525">
+                      <a:noFill/>
+                      <a:headEnd/>
+                      <a:tailEnd/>
+                    </a:ln>
+                  </pic:spPr>
+                </pic:pic>
+              </a:graphicData>
+            </a:graphic>
+          </wp:inline>
+        </w:drawing>
       </w:r>
       <w:r>
         <w:t xml:space="preserve">.</w:t>
       </w:r>
     </w:p>
-    <w:bookmarkEnd w:id="42"/>
-    <w:bookmarkStart w:id="43" w:name="ReordenarlinksemumrecursodeLinks"/>
+    <w:bookmarkEnd w:id="63"/>
+    <w:bookmarkStart w:id="69" w:name="ReordenarlinksemumrecursodeLinks"/>
     <w:p>
       <w:pPr>
         <w:pStyle w:val="Heading4"/>
@@ -2086,7 +2437,46 @@
         <w:t xml:space="preserve"> </w:t>
       </w:r>
       <w:r>
-        <w:t xml:space="preserve">Reordenar</w:t>
+        <w:drawing>
+          <wp:inline>
+            <wp:extent cx="159860" cy="255776"/>
+            <wp:effectExtent b="0" l="0" r="0" t="0"/>
+            <wp:docPr descr="Reordenar" title="Reordenar" id="65" name="Picture"/>
+            <a:graphic>
+              <a:graphicData uri="http://schemas.openxmlformats.org/drawingml/2006/picture">
+                <pic:pic>
+                  <pic:nvPicPr>
+                    <pic:cNvPr descr="C:/Users/samue/WebScrapper/HelpArcher-to-pdf/images/5376bbc6161d3e9b5c84e52ad22b80e3.png" id="66" name="Picture"/>
+                    <pic:cNvPicPr>
+                      <a:picLocks noChangeArrowheads="1" noChangeAspect="1"/>
+                    </pic:cNvPicPr>
+                  </pic:nvPicPr>
+                  <pic:blipFill>
+                    <a:blip r:embed="rId64"/>
+                    <a:stretch>
+                      <a:fillRect/>
+                    </a:stretch>
+                  </pic:blipFill>
+                  <pic:spPr bwMode="auto">
+                    <a:xfrm>
+                      <a:off x="0" y="0"/>
+                      <a:ext cx="159860" cy="255776"/>
+                    </a:xfrm>
+                    <a:prstGeom prst="rect">
+                      <a:avLst/>
+                    </a:prstGeom>
+                    <a:noFill/>
+                    <a:ln w="9525">
+                      <a:noFill/>
+                      <a:headEnd/>
+                      <a:tailEnd/>
+                    </a:ln>
+                  </pic:spPr>
+                </pic:pic>
+              </a:graphicData>
+            </a:graphic>
+          </wp:inline>
+        </w:drawing>
       </w:r>
       <w:r>
         <w:t xml:space="preserve"> </w:t>
@@ -2109,14 +2499,53 @@
         <w:t xml:space="preserve"> </w:t>
       </w:r>
       <w:r>
-        <w:t xml:space="preserve">Salvar</w:t>
+        <w:drawing>
+          <wp:inline>
+            <wp:extent cx="191832" cy="191832"/>
+            <wp:effectExtent b="0" l="0" r="0" t="0"/>
+            <wp:docPr descr="Salvar" title="Salvar" id="67" name="Picture"/>
+            <a:graphic>
+              <a:graphicData uri="http://schemas.openxmlformats.org/drawingml/2006/picture">
+                <pic:pic>
+                  <pic:nvPicPr>
+                    <pic:cNvPr descr="C:/Users/samue/WebScrapper/HelpArcher-to-pdf/images/f73961e3154d0d3e3de2bfa6481c4f89.png" id="68" name="Picture"/>
+                    <pic:cNvPicPr>
+                      <a:picLocks noChangeArrowheads="1" noChangeAspect="1"/>
+                    </pic:cNvPicPr>
+                  </pic:nvPicPr>
+                  <pic:blipFill>
+                    <a:blip r:embed="rId24"/>
+                    <a:stretch>
+                      <a:fillRect/>
+                    </a:stretch>
+                  </pic:blipFill>
+                  <pic:spPr bwMode="auto">
+                    <a:xfrm>
+                      <a:off x="0" y="0"/>
+                      <a:ext cx="191832" cy="191832"/>
+                    </a:xfrm>
+                    <a:prstGeom prst="rect">
+                      <a:avLst/>
+                    </a:prstGeom>
+                    <a:noFill/>
+                    <a:ln w="9525">
+                      <a:noFill/>
+                      <a:headEnd/>
+                      <a:tailEnd/>
+                    </a:ln>
+                  </pic:spPr>
+                </pic:pic>
+              </a:graphicData>
+            </a:graphic>
+          </wp:inline>
+        </w:drawing>
       </w:r>
       <w:r>
         <w:t xml:space="preserve">.</w:t>
       </w:r>
     </w:p>
-    <w:bookmarkEnd w:id="43"/>
-    <w:bookmarkStart w:id="44" w:name="ExcluirlinksdeumrecursodeLinks"/>
+    <w:bookmarkEnd w:id="69"/>
+    <w:bookmarkStart w:id="75" w:name="ExcluirlinksdeumrecursodeLinks"/>
     <w:p>
       <w:pPr>
         <w:pStyle w:val="Heading4"/>
@@ -2172,7 +2601,46 @@
         <w:t xml:space="preserve"> </w:t>
       </w:r>
       <w:r>
-        <w:t xml:space="preserve">Reticências</w:t>
+        <w:drawing>
+          <wp:inline>
+            <wp:extent cx="145996" cy="268941"/>
+            <wp:effectExtent b="0" l="0" r="0" t="0"/>
+            <wp:docPr descr="Reticências" title="Reticências" id="71" name="Picture"/>
+            <a:graphic>
+              <a:graphicData uri="http://schemas.openxmlformats.org/drawingml/2006/picture">
+                <pic:pic>
+                  <pic:nvPicPr>
+                    <pic:cNvPr descr="C:/Users/samue/WebScrapper/HelpArcher-to-pdf/images/b89cc1f8c6dff51cc695dcafcc086d4c.png" id="72" name="Picture"/>
+                    <pic:cNvPicPr>
+                      <a:picLocks noChangeArrowheads="1" noChangeAspect="1"/>
+                    </pic:cNvPicPr>
+                  </pic:nvPicPr>
+                  <pic:blipFill>
+                    <a:blip r:embed="rId70"/>
+                    <a:stretch>
+                      <a:fillRect/>
+                    </a:stretch>
+                  </pic:blipFill>
+                  <pic:spPr bwMode="auto">
+                    <a:xfrm>
+                      <a:off x="0" y="0"/>
+                      <a:ext cx="145996" cy="268941"/>
+                    </a:xfrm>
+                    <a:prstGeom prst="rect">
+                      <a:avLst/>
+                    </a:prstGeom>
+                    <a:noFill/>
+                    <a:ln w="9525">
+                      <a:noFill/>
+                      <a:headEnd/>
+                      <a:tailEnd/>
+                    </a:ln>
+                  </pic:spPr>
+                </pic:pic>
+              </a:graphicData>
+            </a:graphic>
+          </wp:inline>
+        </w:drawing>
       </w:r>
       <w:r>
         <w:t xml:space="preserve"> </w:t>
@@ -2195,15 +2663,54 @@
         <w:t xml:space="preserve"> </w:t>
       </w:r>
       <w:r>
-        <w:t xml:space="preserve">Salvar</w:t>
+        <w:drawing>
+          <wp:inline>
+            <wp:extent cx="191832" cy="191832"/>
+            <wp:effectExtent b="0" l="0" r="0" t="0"/>
+            <wp:docPr descr="Salvar" title="Salvar" id="73" name="Picture"/>
+            <a:graphic>
+              <a:graphicData uri="http://schemas.openxmlformats.org/drawingml/2006/picture">
+                <pic:pic>
+                  <pic:nvPicPr>
+                    <pic:cNvPr descr="C:/Users/samue/WebScrapper/HelpArcher-to-pdf/images/f73961e3154d0d3e3de2bfa6481c4f89.png" id="74" name="Picture"/>
+                    <pic:cNvPicPr>
+                      <a:picLocks noChangeArrowheads="1" noChangeAspect="1"/>
+                    </pic:cNvPicPr>
+                  </pic:nvPicPr>
+                  <pic:blipFill>
+                    <a:blip r:embed="rId24"/>
+                    <a:stretch>
+                      <a:fillRect/>
+                    </a:stretch>
+                  </pic:blipFill>
+                  <pic:spPr bwMode="auto">
+                    <a:xfrm>
+                      <a:off x="0" y="0"/>
+                      <a:ext cx="191832" cy="191832"/>
+                    </a:xfrm>
+                    <a:prstGeom prst="rect">
+                      <a:avLst/>
+                    </a:prstGeom>
+                    <a:noFill/>
+                    <a:ln w="9525">
+                      <a:noFill/>
+                      <a:headEnd/>
+                      <a:tailEnd/>
+                    </a:ln>
+                  </pic:spPr>
+                </pic:pic>
+              </a:graphicData>
+            </a:graphic>
+          </wp:inline>
+        </w:drawing>
       </w:r>
       <w:r>
         <w:t xml:space="preserve">.</w:t>
       </w:r>
     </w:p>
-    <w:bookmarkEnd w:id="44"/>
-    <w:bookmarkEnd w:id="45"/>
-    <w:bookmarkStart w:id="46" w:name="EditarumrecursodePáginainicial"/>
+    <w:bookmarkEnd w:id="75"/>
+    <w:bookmarkEnd w:id="76"/>
+    <w:bookmarkStart w:id="79" w:name="EditarumrecursodePáginainicial"/>
     <w:p>
       <w:pPr>
         <w:pStyle w:val="Heading3"/>
@@ -2303,14 +2810,53 @@
         <w:t xml:space="preserve"> </w:t>
       </w:r>
       <w:r>
-        <w:t xml:space="preserve">Salvar</w:t>
+        <w:drawing>
+          <wp:inline>
+            <wp:extent cx="191832" cy="191832"/>
+            <wp:effectExtent b="0" l="0" r="0" t="0"/>
+            <wp:docPr descr="Salvar" title="Salvar" id="77" name="Picture"/>
+            <a:graphic>
+              <a:graphicData uri="http://schemas.openxmlformats.org/drawingml/2006/picture">
+                <pic:pic>
+                  <pic:nvPicPr>
+                    <pic:cNvPr descr="C:/Users/samue/WebScrapper/HelpArcher-to-pdf/images/f73961e3154d0d3e3de2bfa6481c4f89.png" id="78" name="Picture"/>
+                    <pic:cNvPicPr>
+                      <a:picLocks noChangeArrowheads="1" noChangeAspect="1"/>
+                    </pic:cNvPicPr>
+                  </pic:nvPicPr>
+                  <pic:blipFill>
+                    <a:blip r:embed="rId24"/>
+                    <a:stretch>
+                      <a:fillRect/>
+                    </a:stretch>
+                  </pic:blipFill>
+                  <pic:spPr bwMode="auto">
+                    <a:xfrm>
+                      <a:off x="0" y="0"/>
+                      <a:ext cx="191832" cy="191832"/>
+                    </a:xfrm>
+                    <a:prstGeom prst="rect">
+                      <a:avLst/>
+                    </a:prstGeom>
+                    <a:noFill/>
+                    <a:ln w="9525">
+                      <a:noFill/>
+                      <a:headEnd/>
+                      <a:tailEnd/>
+                    </a:ln>
+                  </pic:spPr>
+                </pic:pic>
+              </a:graphicData>
+            </a:graphic>
+          </wp:inline>
+        </w:drawing>
       </w:r>
       <w:r>
         <w:t xml:space="preserve">.</w:t>
       </w:r>
     </w:p>
-    <w:bookmarkEnd w:id="46"/>
-    <w:bookmarkStart w:id="47" w:name="Editarumwidgetdeconteúdoexterno"/>
+    <w:bookmarkEnd w:id="79"/>
+    <w:bookmarkStart w:id="82" w:name="Editarumwidgetdeconteúdoexterno"/>
     <w:p>
       <w:pPr>
         <w:pStyle w:val="Heading3"/>
@@ -2366,14 +2912,53 @@
         <w:t xml:space="preserve"> </w:t>
       </w:r>
       <w:r>
-        <w:t xml:space="preserve">Salvar</w:t>
+        <w:drawing>
+          <wp:inline>
+            <wp:extent cx="191832" cy="191832"/>
+            <wp:effectExtent b="0" l="0" r="0" t="0"/>
+            <wp:docPr descr="Salvar" title="Salvar" id="80" name="Picture"/>
+            <a:graphic>
+              <a:graphicData uri="http://schemas.openxmlformats.org/drawingml/2006/picture">
+                <pic:pic>
+                  <pic:nvPicPr>
+                    <pic:cNvPr descr="C:/Users/samue/WebScrapper/HelpArcher-to-pdf/images/f73961e3154d0d3e3de2bfa6481c4f89.png" id="81" name="Picture"/>
+                    <pic:cNvPicPr>
+                      <a:picLocks noChangeArrowheads="1" noChangeAspect="1"/>
+                    </pic:cNvPicPr>
+                  </pic:nvPicPr>
+                  <pic:blipFill>
+                    <a:blip r:embed="rId24"/>
+                    <a:stretch>
+                      <a:fillRect/>
+                    </a:stretch>
+                  </pic:blipFill>
+                  <pic:spPr bwMode="auto">
+                    <a:xfrm>
+                      <a:off x="0" y="0"/>
+                      <a:ext cx="191832" cy="191832"/>
+                    </a:xfrm>
+                    <a:prstGeom prst="rect">
+                      <a:avLst/>
+                    </a:prstGeom>
+                    <a:noFill/>
+                    <a:ln w="9525">
+                      <a:noFill/>
+                      <a:headEnd/>
+                      <a:tailEnd/>
+                    </a:ln>
+                  </pic:spPr>
+                </pic:pic>
+              </a:graphicData>
+            </a:graphic>
+          </wp:inline>
+        </w:drawing>
       </w:r>
       <w:r>
         <w:t xml:space="preserve">.</w:t>
       </w:r>
     </w:p>
-    <w:bookmarkEnd w:id="47"/>
-    <w:bookmarkStart w:id="48" w:name="X5c45a3d9e8a1690b962a34f8af7712aab5c311e"/>
+    <w:bookmarkEnd w:id="82"/>
+    <w:bookmarkStart w:id="88" w:name="X5c45a3d9e8a1690b962a34f8af7712aab5c311e"/>
     <w:p>
       <w:pPr>
         <w:pStyle w:val="Heading3"/>
@@ -2418,7 +3003,46 @@
         <w:t xml:space="preserve"> </w:t>
       </w:r>
       <w:r>
-        <w:t xml:space="preserve">Remover</w:t>
+        <w:drawing>
+          <wp:inline>
+            <wp:extent cx="204620" cy="185437"/>
+            <wp:effectExtent b="0" l="0" r="0" t="0"/>
+            <wp:docPr descr="Remover" title="" id="84" name="Picture"/>
+            <a:graphic>
+              <a:graphicData uri="http://schemas.openxmlformats.org/drawingml/2006/picture">
+                <pic:pic>
+                  <pic:nvPicPr>
+                    <pic:cNvPr descr="C:/Users/samue/WebScrapper/HelpArcher-to-pdf/images/ea9fedf8306c1e1d95dc162df47df476.png" id="85" name="Picture"/>
+                    <pic:cNvPicPr>
+                      <a:picLocks noChangeArrowheads="1" noChangeAspect="1"/>
+                    </pic:cNvPicPr>
+                  </pic:nvPicPr>
+                  <pic:blipFill>
+                    <a:blip r:embed="rId83"/>
+                    <a:stretch>
+                      <a:fillRect/>
+                    </a:stretch>
+                  </pic:blipFill>
+                  <pic:spPr bwMode="auto">
+                    <a:xfrm>
+                      <a:off x="0" y="0"/>
+                      <a:ext cx="204620" cy="185437"/>
+                    </a:xfrm>
+                    <a:prstGeom prst="rect">
+                      <a:avLst/>
+                    </a:prstGeom>
+                    <a:noFill/>
+                    <a:ln w="9525">
+                      <a:noFill/>
+                      <a:headEnd/>
+                      <a:tailEnd/>
+                    </a:ln>
+                  </pic:spPr>
+                </pic:pic>
+              </a:graphicData>
+            </a:graphic>
+          </wp:inline>
+        </w:drawing>
       </w:r>
       <w:r>
         <w:t xml:space="preserve">.</w:t>
@@ -2438,14 +3062,53 @@
         <w:t xml:space="preserve"> </w:t>
       </w:r>
       <w:r>
-        <w:t xml:space="preserve">Salvar</w:t>
+        <w:drawing>
+          <wp:inline>
+            <wp:extent cx="191832" cy="191832"/>
+            <wp:effectExtent b="0" l="0" r="0" t="0"/>
+            <wp:docPr descr="Salvar" title="Salvar" id="86" name="Picture"/>
+            <a:graphic>
+              <a:graphicData uri="http://schemas.openxmlformats.org/drawingml/2006/picture">
+                <pic:pic>
+                  <pic:nvPicPr>
+                    <pic:cNvPr descr="C:/Users/samue/WebScrapper/HelpArcher-to-pdf/images/f73961e3154d0d3e3de2bfa6481c4f89.png" id="87" name="Picture"/>
+                    <pic:cNvPicPr>
+                      <a:picLocks noChangeArrowheads="1" noChangeAspect="1"/>
+                    </pic:cNvPicPr>
+                  </pic:nvPicPr>
+                  <pic:blipFill>
+                    <a:blip r:embed="rId24"/>
+                    <a:stretch>
+                      <a:fillRect/>
+                    </a:stretch>
+                  </pic:blipFill>
+                  <pic:spPr bwMode="auto">
+                    <a:xfrm>
+                      <a:off x="0" y="0"/>
+                      <a:ext cx="191832" cy="191832"/>
+                    </a:xfrm>
+                    <a:prstGeom prst="rect">
+                      <a:avLst/>
+                    </a:prstGeom>
+                    <a:noFill/>
+                    <a:ln w="9525">
+                      <a:noFill/>
+                      <a:headEnd/>
+                      <a:tailEnd/>
+                    </a:ln>
+                  </pic:spPr>
+                </pic:pic>
+              </a:graphicData>
+            </a:graphic>
+          </wp:inline>
+        </w:drawing>
       </w:r>
       <w:r>
         <w:t xml:space="preserve">.</w:t>
       </w:r>
     </w:p>
-    <w:bookmarkEnd w:id="48"/>
-    <w:bookmarkStart w:id="49" w:name="Xe99a07f4cb62f86d960b86930faf16ed7971817"/>
+    <w:bookmarkEnd w:id="88"/>
+    <w:bookmarkStart w:id="93" w:name="Xe99a07f4cb62f86d960b86930faf16ed7971817"/>
     <w:p>
       <w:pPr>
         <w:pStyle w:val="Heading3"/>
@@ -2468,7 +3131,46 @@
         <w:t xml:space="preserve"> </w:t>
       </w:r>
       <w:r>
-        <w:t xml:space="preserve">Remover</w:t>
+        <w:drawing>
+          <wp:inline>
+            <wp:extent cx="204620" cy="185437"/>
+            <wp:effectExtent b="0" l="0" r="0" t="0"/>
+            <wp:docPr descr="Remover" title="" id="89" name="Picture"/>
+            <a:graphic>
+              <a:graphicData uri="http://schemas.openxmlformats.org/drawingml/2006/picture">
+                <pic:pic>
+                  <pic:nvPicPr>
+                    <pic:cNvPr descr="C:/Users/samue/WebScrapper/HelpArcher-to-pdf/images/ea9fedf8306c1e1d95dc162df47df476.png" id="90" name="Picture"/>
+                    <pic:cNvPicPr>
+                      <a:picLocks noChangeArrowheads="1" noChangeAspect="1"/>
+                    </pic:cNvPicPr>
+                  </pic:nvPicPr>
+                  <pic:blipFill>
+                    <a:blip r:embed="rId83"/>
+                    <a:stretch>
+                      <a:fillRect/>
+                    </a:stretch>
+                  </pic:blipFill>
+                  <pic:spPr bwMode="auto">
+                    <a:xfrm>
+                      <a:off x="0" y="0"/>
+                      <a:ext cx="204620" cy="185437"/>
+                    </a:xfrm>
+                    <a:prstGeom prst="rect">
+                      <a:avLst/>
+                    </a:prstGeom>
+                    <a:noFill/>
+                    <a:ln w="9525">
+                      <a:noFill/>
+                      <a:headEnd/>
+                      <a:tailEnd/>
+                    </a:ln>
+                  </pic:spPr>
+                </pic:pic>
+              </a:graphicData>
+            </a:graphic>
+          </wp:inline>
+        </w:drawing>
       </w:r>
       <w:r>
         <w:t xml:space="preserve">.</w:t>
@@ -2488,14 +3190,53 @@
         <w:t xml:space="preserve"> </w:t>
       </w:r>
       <w:r>
-        <w:t xml:space="preserve">Salvar</w:t>
+        <w:drawing>
+          <wp:inline>
+            <wp:extent cx="191832" cy="191832"/>
+            <wp:effectExtent b="0" l="0" r="0" t="0"/>
+            <wp:docPr descr="Salvar" title="Salvar" id="91" name="Picture"/>
+            <a:graphic>
+              <a:graphicData uri="http://schemas.openxmlformats.org/drawingml/2006/picture">
+                <pic:pic>
+                  <pic:nvPicPr>
+                    <pic:cNvPr descr="C:/Users/samue/WebScrapper/HelpArcher-to-pdf/images/f73961e3154d0d3e3de2bfa6481c4f89.png" id="92" name="Picture"/>
+                    <pic:cNvPicPr>
+                      <a:picLocks noChangeArrowheads="1" noChangeAspect="1"/>
+                    </pic:cNvPicPr>
+                  </pic:nvPicPr>
+                  <pic:blipFill>
+                    <a:blip r:embed="rId24"/>
+                    <a:stretch>
+                      <a:fillRect/>
+                    </a:stretch>
+                  </pic:blipFill>
+                  <pic:spPr bwMode="auto">
+                    <a:xfrm>
+                      <a:off x="0" y="0"/>
+                      <a:ext cx="191832" cy="191832"/>
+                    </a:xfrm>
+                    <a:prstGeom prst="rect">
+                      <a:avLst/>
+                    </a:prstGeom>
+                    <a:noFill/>
+                    <a:ln w="9525">
+                      <a:noFill/>
+                      <a:headEnd/>
+                      <a:tailEnd/>
+                    </a:ln>
+                  </pic:spPr>
+                </pic:pic>
+              </a:graphicData>
+            </a:graphic>
+          </wp:inline>
+        </w:drawing>
       </w:r>
       <w:r>
         <w:t xml:space="preserve">.</w:t>
       </w:r>
     </w:p>
-    <w:bookmarkEnd w:id="49"/>
-    <w:bookmarkStart w:id="50" w:name="Excluirrecursosdeumpaineldecontrole"/>
+    <w:bookmarkEnd w:id="93"/>
+    <w:bookmarkStart w:id="96" w:name="Excluirrecursosdeumpaineldecontrole"/>
     <w:p>
       <w:pPr>
         <w:pStyle w:val="Heading3"/>
@@ -2551,16 +3292,55 @@
         <w:t xml:space="preserve"> </w:t>
       </w:r>
       <w:r>
-        <w:t xml:space="preserve">Salvar</w:t>
+        <w:drawing>
+          <wp:inline>
+            <wp:extent cx="191832" cy="191832"/>
+            <wp:effectExtent b="0" l="0" r="0" t="0"/>
+            <wp:docPr descr="Salvar" title="Salvar" id="94" name="Picture"/>
+            <a:graphic>
+              <a:graphicData uri="http://schemas.openxmlformats.org/drawingml/2006/picture">
+                <pic:pic>
+                  <pic:nvPicPr>
+                    <pic:cNvPr descr="C:/Users/samue/WebScrapper/HelpArcher-to-pdf/images/f73961e3154d0d3e3de2bfa6481c4f89.png" id="95" name="Picture"/>
+                    <pic:cNvPicPr>
+                      <a:picLocks noChangeArrowheads="1" noChangeAspect="1"/>
+                    </pic:cNvPicPr>
+                  </pic:nvPicPr>
+                  <pic:blipFill>
+                    <a:blip r:embed="rId24"/>
+                    <a:stretch>
+                      <a:fillRect/>
+                    </a:stretch>
+                  </pic:blipFill>
+                  <pic:spPr bwMode="auto">
+                    <a:xfrm>
+                      <a:off x="0" y="0"/>
+                      <a:ext cx="191832" cy="191832"/>
+                    </a:xfrm>
+                    <a:prstGeom prst="rect">
+                      <a:avLst/>
+                    </a:prstGeom>
+                    <a:noFill/>
+                    <a:ln w="9525">
+                      <a:noFill/>
+                      <a:headEnd/>
+                      <a:tailEnd/>
+                    </a:ln>
+                  </pic:spPr>
+                </pic:pic>
+              </a:graphicData>
+            </a:graphic>
+          </wp:inline>
+        </w:drawing>
       </w:r>
       <w:r>
         <w:t xml:space="preserve">.</w:t>
       </w:r>
     </w:p>
-    <w:bookmarkEnd w:id="50"/>
-    <w:bookmarkEnd w:id="51"/>
-    <w:bookmarkEnd w:id="52"/>
-    <w:bookmarkEnd w:id="53"/>
+    <w:bookmarkEnd w:id="96"/>
+    <w:bookmarkEnd w:id="97"/>
+    <w:bookmarkEnd w:id="98"/>
+    <w:bookmarkEnd w:id="99"/>
     <w:sectPr>
       <w:footnotePr>
         <w:numRestart w:val="eachSect"/>
